--- a/golang .docx
+++ b/golang .docx
@@ -1,7 +1,440 @@
 
 <file path=word/document.xml><?xml version="1.0" encoding="utf-8"?>
-<w:document xmlns:wpc="http://schemas.microsoft.com/office/word/2010/wordprocessingCanvas" xmlns:cx="http://schemas.microsoft.com/office/drawing/2014/chartex" xmlns:cx1="http://schemas.microsoft.com/office/drawing/2015/9/8/chartex" xmlns:mc="http://schemas.openxmlformats.org/markup-compatibility/2006" xmlns:o="urn:schemas-microsoft-com:office:office" xmlns:r="http://schemas.openxmlformats.org/officeDocument/2006/relationships" xmlns:m="http://schemas.openxmlformats.org/officeDocument/2006/math" xmlns:v="urn:schemas-microsoft-com:vml" xmlns:wp14="http://schemas.microsoft.com/office/word/2010/wordprocessingDrawing" xmlns:wp="http://schemas.openxmlformats.org/drawingml/2006/wordprocessingDrawing" xmlns:w10="urn:schemas-microsoft-com:office:word" xmlns:w="http://schemas.openxmlformats.org/wordprocessingml/2006/main" xmlns:w14="http://schemas.microsoft.com/office/word/2010/wordml" xmlns:w15="http://schemas.microsoft.com/office/word/2012/wordml" xmlns:w16se="http://schemas.microsoft.com/office/word/2015/wordml/symex" xmlns:wpg="http://schemas.microsoft.com/office/word/2010/wordprocessingGroup" xmlns:wpi="http://schemas.microsoft.com/office/word/2010/wordprocessingInk" xmlns:wne="http://schemas.microsoft.com/office/word/2006/wordml" xmlns:wps="http://schemas.microsoft.com/office/word/2010/wordprocessingShape" mc:Ignorable="w14 w15 w16se wp14">
+<w:document xmlns:wpc="http://schemas.microsoft.com/office/word/2010/wordprocessingCanvas" xmlns:cx="http://schemas.microsoft.com/office/drawing/2014/chartex" xmlns:mc="http://schemas.openxmlformats.org/markup-compatibility/2006" xmlns:o="urn:schemas-microsoft-com:office:office" xmlns:r="http://schemas.openxmlformats.org/officeDocument/2006/relationships" xmlns:m="http://schemas.openxmlformats.org/officeDocument/2006/math" xmlns:v="urn:schemas-microsoft-com:vml" xmlns:wp14="http://schemas.microsoft.com/office/word/2010/wordprocessingDrawing" xmlns:wp="http://schemas.openxmlformats.org/drawingml/2006/wordprocessingDrawing" xmlns:w10="urn:schemas-microsoft-com:office:word" xmlns:w="http://schemas.openxmlformats.org/wordprocessingml/2006/main" xmlns:w14="http://schemas.microsoft.com/office/word/2010/wordml" xmlns:w15="http://schemas.microsoft.com/office/word/2012/wordml" xmlns:w16se="http://schemas.microsoft.com/office/word/2015/wordml/symex" xmlns:wpg="http://schemas.microsoft.com/office/word/2010/wordprocessingGroup" xmlns:wpi="http://schemas.microsoft.com/office/word/2010/wordprocessingInk" xmlns:wne="http://schemas.microsoft.com/office/word/2006/wordml" xmlns:wps="http://schemas.microsoft.com/office/word/2010/wordprocessingShape" mc:Ignorable="w14 w15 w16se wp14">
   <w:body>
+    <w:p>
+      <w:pPr>
+        <w:pStyle w:val="Heading1"/>
+        <w:rPr>
+          <w:rFonts w:eastAsiaTheme="minorHAnsi"/>
+          <w:sz w:val="28"/>
+        </w:rPr>
+      </w:pPr>
+      <w:r>
+        <w:rPr>
+          <w:rFonts w:eastAsiaTheme="minorHAnsi"/>
+        </w:rPr>
+        <w:t>Golang –Biến</w:t>
+      </w:r>
+    </w:p>
+    <w:p>
+      <w:r>
+        <w:rPr>
+          <w:noProof/>
+        </w:rPr>
+        <w:drawing>
+          <wp:inline distT="0" distB="0" distL="0" distR="0">
+            <wp:extent cx="4229100" cy="4747260"/>
+            <wp:effectExtent l="0" t="0" r="0" b="0"/>
+            <wp:docPr id="4" name="Picture 4"/>
+            <wp:cNvGraphicFramePr>
+              <a:graphicFrameLocks xmlns:a="http://schemas.openxmlformats.org/drawingml/2006/main" noChangeAspect="1"/>
+            </wp:cNvGraphicFramePr>
+            <a:graphic xmlns:a="http://schemas.openxmlformats.org/drawingml/2006/main">
+              <a:graphicData uri="http://schemas.openxmlformats.org/drawingml/2006/picture">
+                <pic:pic xmlns:pic="http://schemas.openxmlformats.org/drawingml/2006/picture">
+                  <pic:nvPicPr>
+                    <pic:cNvPr id="0" name="Picture 1"/>
+                    <pic:cNvPicPr>
+                      <a:picLocks noChangeAspect="1" noChangeArrowheads="1"/>
+                    </pic:cNvPicPr>
+                  </pic:nvPicPr>
+                  <pic:blipFill>
+                    <a:blip r:embed="rId5">
+                      <a:extLst>
+                        <a:ext uri="{28A0092B-C50C-407E-A947-70E740481C1C}">
+                          <a14:useLocalDpi xmlns:a14="http://schemas.microsoft.com/office/drawing/2010/main" val="0"/>
+                        </a:ext>
+                      </a:extLst>
+                    </a:blip>
+                    <a:srcRect/>
+                    <a:stretch>
+                      <a:fillRect/>
+                    </a:stretch>
+                  </pic:blipFill>
+                  <pic:spPr bwMode="auto">
+                    <a:xfrm>
+                      <a:off x="0" y="0"/>
+                      <a:ext cx="4229100" cy="4747260"/>
+                    </a:xfrm>
+                    <a:prstGeom prst="rect">
+                      <a:avLst/>
+                    </a:prstGeom>
+                    <a:noFill/>
+                    <a:ln>
+                      <a:noFill/>
+                    </a:ln>
+                  </pic:spPr>
+                </pic:pic>
+              </a:graphicData>
+            </a:graphic>
+          </wp:inline>
+        </w:drawing>
+      </w:r>
+    </w:p>
+    <w:p>
+      <w:r>
+        <w:t>Println(i) : in giá trị biến</w:t>
+      </w:r>
+    </w:p>
+    <w:p>
+      <w:r>
+        <w:t>fmt.Printf("5") : in luôn giá trị bên trong</w:t>
+      </w:r>
+    </w:p>
+    <w:p>
+      <w:pPr>
+        <w:shd w:val="clear" w:color="auto" w:fill="1E1E1E"/>
+        <w:spacing w:line="285" w:lineRule="atLeast"/>
+        <w:jc w:val="left"/>
+        <w:rPr>
+          <w:rFonts w:ascii="Consolas" w:eastAsia="Times New Roman" w:hAnsi="Consolas" w:cs="Times New Roman"/>
+          <w:color w:val="D4D4D4"/>
+          <w:sz w:val="21"/>
+          <w:szCs w:val="21"/>
+        </w:rPr>
+      </w:pPr>
+      <w:r>
+        <w:t>`</w:t>
+      </w:r>
+      <w:r>
+        <w:rPr>
+          <w:rFonts w:ascii="Consolas" w:eastAsia="Times New Roman" w:hAnsi="Consolas" w:cs="Times New Roman"/>
+          <w:color w:val="D4D4D4"/>
+          <w:sz w:val="21"/>
+          <w:szCs w:val="21"/>
+        </w:rPr>
+        <w:t>   </w:t>
+      </w:r>
+      <w:r>
+        <w:rPr>
+          <w:rFonts w:ascii="Consolas" w:eastAsia="Times New Roman" w:hAnsi="Consolas" w:cs="Times New Roman"/>
+          <w:color w:val="569CD6"/>
+          <w:sz w:val="21"/>
+          <w:szCs w:val="21"/>
+        </w:rPr>
+        <w:t>var</w:t>
+      </w:r>
+      <w:r>
+        <w:rPr>
+          <w:rFonts w:ascii="Consolas" w:eastAsia="Times New Roman" w:hAnsi="Consolas" w:cs="Times New Roman"/>
+          <w:color w:val="D4D4D4"/>
+          <w:sz w:val="21"/>
+          <w:szCs w:val="21"/>
+        </w:rPr>
+        <w:t xml:space="preserve"> </w:t>
+      </w:r>
+      <w:r>
+        <w:rPr>
+          <w:rFonts w:ascii="Consolas" w:eastAsia="Times New Roman" w:hAnsi="Consolas" w:cs="Times New Roman"/>
+          <w:color w:val="9CDCFE"/>
+          <w:sz w:val="21"/>
+          <w:szCs w:val="21"/>
+        </w:rPr>
+        <w:t>i</w:t>
+      </w:r>
+      <w:r>
+        <w:rPr>
+          <w:rFonts w:ascii="Consolas" w:eastAsia="Times New Roman" w:hAnsi="Consolas" w:cs="Times New Roman"/>
+          <w:color w:val="D4D4D4"/>
+          <w:sz w:val="21"/>
+          <w:szCs w:val="21"/>
+        </w:rPr>
+        <w:t xml:space="preserve"> </w:t>
+      </w:r>
+      <w:r>
+        <w:rPr>
+          <w:rFonts w:ascii="Consolas" w:eastAsia="Times New Roman" w:hAnsi="Consolas" w:cs="Times New Roman"/>
+          <w:color w:val="4EC9B0"/>
+          <w:sz w:val="21"/>
+          <w:szCs w:val="21"/>
+        </w:rPr>
+        <w:t>int</w:t>
+      </w:r>
+      <w:r>
+        <w:rPr>
+          <w:rFonts w:ascii="Consolas" w:eastAsia="Times New Roman" w:hAnsi="Consolas" w:cs="Times New Roman"/>
+          <w:color w:val="D4D4D4"/>
+          <w:sz w:val="21"/>
+          <w:szCs w:val="21"/>
+        </w:rPr>
+        <w:t xml:space="preserve"> = </w:t>
+      </w:r>
+      <w:r>
+        <w:rPr>
+          <w:rFonts w:ascii="Consolas" w:eastAsia="Times New Roman" w:hAnsi="Consolas" w:cs="Times New Roman"/>
+          <w:color w:val="B5CEA8"/>
+          <w:sz w:val="21"/>
+          <w:szCs w:val="21"/>
+        </w:rPr>
+        <w:t>5</w:t>
+      </w:r>
+    </w:p>
+    <w:p>
+      <w:pPr>
+        <w:shd w:val="clear" w:color="auto" w:fill="1E1E1E"/>
+        <w:spacing w:after="0" w:line="285" w:lineRule="atLeast"/>
+        <w:jc w:val="left"/>
+        <w:rPr>
+          <w:rFonts w:ascii="Consolas" w:eastAsia="Times New Roman" w:hAnsi="Consolas" w:cs="Times New Roman"/>
+          <w:color w:val="D4D4D4"/>
+          <w:sz w:val="21"/>
+          <w:szCs w:val="21"/>
+        </w:rPr>
+      </w:pPr>
+      <w:r>
+        <w:rPr>
+          <w:rFonts w:ascii="Consolas" w:eastAsia="Times New Roman" w:hAnsi="Consolas" w:cs="Times New Roman"/>
+          <w:color w:val="D4D4D4"/>
+          <w:sz w:val="21"/>
+          <w:szCs w:val="21"/>
+        </w:rPr>
+        <w:t xml:space="preserve">    </w:t>
+      </w:r>
+      <w:r>
+        <w:rPr>
+          <w:rFonts w:ascii="Consolas" w:eastAsia="Times New Roman" w:hAnsi="Consolas" w:cs="Times New Roman"/>
+          <w:color w:val="569CD6"/>
+          <w:sz w:val="21"/>
+          <w:szCs w:val="21"/>
+        </w:rPr>
+        <w:t>var</w:t>
+      </w:r>
+      <w:r>
+        <w:rPr>
+          <w:rFonts w:ascii="Consolas" w:eastAsia="Times New Roman" w:hAnsi="Consolas" w:cs="Times New Roman"/>
+          <w:color w:val="D4D4D4"/>
+          <w:sz w:val="21"/>
+          <w:szCs w:val="21"/>
+        </w:rPr>
+        <w:t xml:space="preserve"> </w:t>
+      </w:r>
+      <w:r>
+        <w:rPr>
+          <w:rFonts w:ascii="Consolas" w:eastAsia="Times New Roman" w:hAnsi="Consolas" w:cs="Times New Roman"/>
+          <w:color w:val="9CDCFE"/>
+          <w:sz w:val="21"/>
+          <w:szCs w:val="21"/>
+        </w:rPr>
+        <w:t>j</w:t>
+      </w:r>
+      <w:r>
+        <w:rPr>
+          <w:rFonts w:ascii="Consolas" w:eastAsia="Times New Roman" w:hAnsi="Consolas" w:cs="Times New Roman"/>
+          <w:color w:val="D4D4D4"/>
+          <w:sz w:val="21"/>
+          <w:szCs w:val="21"/>
+        </w:rPr>
+        <w:t xml:space="preserve"> </w:t>
+      </w:r>
+      <w:r>
+        <w:rPr>
+          <w:rFonts w:ascii="Consolas" w:eastAsia="Times New Roman" w:hAnsi="Consolas" w:cs="Times New Roman"/>
+          <w:color w:val="4EC9B0"/>
+          <w:sz w:val="21"/>
+          <w:szCs w:val="21"/>
+        </w:rPr>
+        <w:t>int</w:t>
+      </w:r>
+    </w:p>
+    <w:p>
+      <w:pPr>
+        <w:shd w:val="clear" w:color="auto" w:fill="1E1E1E"/>
+        <w:spacing w:after="0" w:line="285" w:lineRule="atLeast"/>
+        <w:jc w:val="left"/>
+        <w:rPr>
+          <w:rFonts w:ascii="Consolas" w:eastAsia="Times New Roman" w:hAnsi="Consolas" w:cs="Times New Roman"/>
+          <w:color w:val="D4D4D4"/>
+          <w:sz w:val="21"/>
+          <w:szCs w:val="21"/>
+        </w:rPr>
+      </w:pPr>
+      <w:r>
+        <w:rPr>
+          <w:rFonts w:ascii="Consolas" w:eastAsia="Times New Roman" w:hAnsi="Consolas" w:cs="Times New Roman"/>
+          <w:color w:val="D4D4D4"/>
+          <w:sz w:val="21"/>
+          <w:szCs w:val="21"/>
+        </w:rPr>
+        <w:t xml:space="preserve">    </w:t>
+      </w:r>
+      <w:r>
+        <w:rPr>
+          <w:rFonts w:ascii="Consolas" w:eastAsia="Times New Roman" w:hAnsi="Consolas" w:cs="Times New Roman"/>
+          <w:color w:val="9CDCFE"/>
+          <w:sz w:val="21"/>
+          <w:szCs w:val="21"/>
+        </w:rPr>
+        <w:t>j</w:t>
+      </w:r>
+      <w:r>
+        <w:rPr>
+          <w:rFonts w:ascii="Consolas" w:eastAsia="Times New Roman" w:hAnsi="Consolas" w:cs="Times New Roman"/>
+          <w:color w:val="D4D4D4"/>
+          <w:sz w:val="21"/>
+          <w:szCs w:val="21"/>
+        </w:rPr>
+        <w:t xml:space="preserve"> = </w:t>
+      </w:r>
+      <w:r>
+        <w:rPr>
+          <w:rFonts w:ascii="Consolas" w:eastAsia="Times New Roman" w:hAnsi="Consolas" w:cs="Times New Roman"/>
+          <w:color w:val="B5CEA8"/>
+          <w:sz w:val="21"/>
+          <w:szCs w:val="21"/>
+        </w:rPr>
+        <w:t>10</w:t>
+      </w:r>
+    </w:p>
+    <w:p>
+      <w:pPr>
+        <w:shd w:val="clear" w:color="auto" w:fill="1E1E1E"/>
+        <w:spacing w:after="0" w:line="285" w:lineRule="atLeast"/>
+        <w:jc w:val="left"/>
+        <w:rPr>
+          <w:rFonts w:ascii="Consolas" w:eastAsia="Times New Roman" w:hAnsi="Consolas" w:cs="Times New Roman"/>
+          <w:color w:val="D4D4D4"/>
+          <w:sz w:val="21"/>
+          <w:szCs w:val="21"/>
+        </w:rPr>
+      </w:pPr>
+      <w:r>
+        <w:rPr>
+          <w:rFonts w:ascii="Consolas" w:eastAsia="Times New Roman" w:hAnsi="Consolas" w:cs="Times New Roman"/>
+          <w:color w:val="D4D4D4"/>
+          <w:sz w:val="21"/>
+          <w:szCs w:val="21"/>
+        </w:rPr>
+        <w:t xml:space="preserve">    </w:t>
+      </w:r>
+      <w:r>
+        <w:rPr>
+          <w:rFonts w:ascii="Consolas" w:eastAsia="Times New Roman" w:hAnsi="Consolas" w:cs="Times New Roman"/>
+          <w:color w:val="9CDCFE"/>
+          <w:sz w:val="21"/>
+          <w:szCs w:val="21"/>
+        </w:rPr>
+        <w:t>k</w:t>
+      </w:r>
+      <w:r>
+        <w:rPr>
+          <w:rFonts w:ascii="Consolas" w:eastAsia="Times New Roman" w:hAnsi="Consolas" w:cs="Times New Roman"/>
+          <w:color w:val="D4D4D4"/>
+          <w:sz w:val="21"/>
+          <w:szCs w:val="21"/>
+        </w:rPr>
+        <w:t xml:space="preserve"> := </w:t>
+      </w:r>
+      <w:r>
+        <w:rPr>
+          <w:rFonts w:ascii="Consolas" w:eastAsia="Times New Roman" w:hAnsi="Consolas" w:cs="Times New Roman"/>
+          <w:color w:val="B5CEA8"/>
+          <w:sz w:val="21"/>
+          <w:szCs w:val="21"/>
+        </w:rPr>
+        <w:t>15</w:t>
+      </w:r>
+    </w:p>
+    <w:p>
+      <w:pPr>
+        <w:shd w:val="clear" w:color="auto" w:fill="1E1E1E"/>
+        <w:spacing w:after="0" w:line="285" w:lineRule="atLeast"/>
+        <w:jc w:val="left"/>
+        <w:rPr>
+          <w:rFonts w:ascii="Consolas" w:eastAsia="Times New Roman" w:hAnsi="Consolas" w:cs="Times New Roman"/>
+          <w:color w:val="D4D4D4"/>
+          <w:sz w:val="21"/>
+          <w:szCs w:val="21"/>
+        </w:rPr>
+      </w:pPr>
+    </w:p>
+    <w:p>
+      <w:pPr>
+        <w:spacing w:line="256" w:lineRule="auto"/>
+        <w:jc w:val="left"/>
+      </w:pPr>
+    </w:p>
+    <w:p>
+      <w:pPr>
+        <w:spacing w:line="256" w:lineRule="auto"/>
+        <w:jc w:val="left"/>
+      </w:pPr>
+      <w:r>
+        <w:t>Ta có 3 kiểu khai báo biến</w:t>
+      </w:r>
+      <w:r>
+        <w:br w:type="page"/>
+      </w:r>
+    </w:p>
+    <w:p>
+      <w:pPr>
+        <w:pStyle w:val="Heading2"/>
+      </w:pPr>
+      <w:r>
+        <w:lastRenderedPageBreak/>
+        <w:t>Global và block scope</w:t>
+      </w:r>
+    </w:p>
+    <w:p>
+      <w:r>
+        <w:t>Block scope : các biến nằm trong block</w:t>
+      </w:r>
+    </w:p>
+    <w:p>
+      <w:r>
+        <w:rPr>
+          <w:noProof/>
+        </w:rPr>
+        <w:drawing>
+          <wp:inline distT="0" distB="0" distL="0" distR="0">
+            <wp:extent cx="2103120" cy="1836420"/>
+            <wp:effectExtent l="0" t="0" r="0" b="0"/>
+            <wp:docPr id="3" name="Picture 3"/>
+            <wp:cNvGraphicFramePr>
+              <a:graphicFrameLocks xmlns:a="http://schemas.openxmlformats.org/drawingml/2006/main" noChangeAspect="1"/>
+            </wp:cNvGraphicFramePr>
+            <a:graphic xmlns:a="http://schemas.openxmlformats.org/drawingml/2006/main">
+              <a:graphicData uri="http://schemas.openxmlformats.org/drawingml/2006/picture">
+                <pic:pic xmlns:pic="http://schemas.openxmlformats.org/drawingml/2006/picture">
+                  <pic:nvPicPr>
+                    <pic:cNvPr id="0" name="Picture 2"/>
+                    <pic:cNvPicPr>
+                      <a:picLocks noChangeAspect="1" noChangeArrowheads="1"/>
+                    </pic:cNvPicPr>
+                  </pic:nvPicPr>
+                  <pic:blipFill>
+                    <a:blip r:embed="rId6">
+                      <a:extLst>
+                        <a:ext uri="{28A0092B-C50C-407E-A947-70E740481C1C}">
+                          <a14:useLocalDpi xmlns:a14="http://schemas.microsoft.com/office/drawing/2010/main" val="0"/>
+                        </a:ext>
+                      </a:extLst>
+                    </a:blip>
+                    <a:srcRect/>
+                    <a:stretch>
+                      <a:fillRect/>
+                    </a:stretch>
+                  </pic:blipFill>
+                  <pic:spPr bwMode="auto">
+                    <a:xfrm>
+                      <a:off x="0" y="0"/>
+                      <a:ext cx="2103120" cy="1836420"/>
+                    </a:xfrm>
+                    <a:prstGeom prst="rect">
+                      <a:avLst/>
+                    </a:prstGeom>
+                    <a:noFill/>
+                    <a:ln>
+                      <a:noFill/>
+                    </a:ln>
+                  </pic:spPr>
+                </pic:pic>
+              </a:graphicData>
+            </a:graphic>
+          </wp:inline>
+        </w:drawing>
+      </w:r>
+    </w:p>
     <w:p/>
     <w:p>
       <w:pPr>
@@ -17,10 +450,7 @@
     </w:p>
     <w:p>
       <w:r>
-        <w:t xml:space="preserve">Khai báo vari ở ngoài </w:t>
-      </w:r>
-      <w:r>
-        <w:t xml:space="preserve">block, sẽ có giá trị cho </w:t>
+        <w:t xml:space="preserve">Khai báo vari ở ngoài block, sẽ có giá trị cho </w:t>
       </w:r>
       <w:r>
         <w:t xml:space="preserve">cả hàm, </w:t>
@@ -41,6 +471,9 @@
     </w:p>
     <w:p>
       <w:r>
+        <w:rPr>
+          <w:noProof/>
+        </w:rPr>
         <w:drawing>
           <wp:inline distT="0" distB="0" distL="0" distR="0" wp14:anchorId="1FA106D9" wp14:editId="210E456E">
             <wp:extent cx="2743583" cy="1971950"/>
@@ -57,7 +490,7 @@
                     <pic:cNvPicPr/>
                   </pic:nvPicPr>
                   <pic:blipFill>
-                    <a:blip r:embed="rId5"/>
+                    <a:blip r:embed="rId7"/>
                     <a:stretch>
                       <a:fillRect/>
                     </a:stretch>
@@ -97,6 +530,10 @@
     </w:p>
     <w:p>
       <w:r>
+        <w:rPr>
+          <w:noProof/>
+        </w:rPr>
+        <w:lastRenderedPageBreak/>
         <w:drawing>
           <wp:inline distT="0" distB="0" distL="0" distR="0" wp14:anchorId="7301CCF4" wp14:editId="3BFD6D70">
             <wp:extent cx="4077269" cy="2486372"/>
@@ -113,7 +550,7 @@
                     <pic:cNvPicPr/>
                   </pic:nvPicPr>
                   <pic:blipFill>
-                    <a:blip r:embed="rId6"/>
+                    <a:blip r:embed="rId8"/>
                     <a:stretch>
                       <a:fillRect/>
                     </a:stretch>
@@ -153,7 +590,6 @@
         <w:pStyle w:val="Heading2"/>
       </w:pPr>
       <w:r>
-        <w:lastRenderedPageBreak/>
         <w:t>Boolean : True, False</w:t>
       </w:r>
     </w:p>
@@ -251,11 +687,11 @@
       <w:pPr>
         <w:pStyle w:val="Heading2"/>
       </w:pPr>
-      <w:r>
-        <w:t>Numberics</w:t>
-      </w:r>
       <w:bookmarkStart w:id="0" w:name="_GoBack"/>
       <w:bookmarkEnd w:id="0"/>
+      <w:r>
+        <w:t>Numberics</w:t>
+      </w:r>
     </w:p>
     <w:sectPr>
       <w:pgSz w:w="12240" w:h="15840"/>
@@ -268,7 +704,7 @@
 </file>
 
 <file path=word/numbering.xml><?xml version="1.0" encoding="utf-8"?>
-<w:numbering xmlns:wpc="http://schemas.microsoft.com/office/word/2010/wordprocessingCanvas" xmlns:cx="http://schemas.microsoft.com/office/drawing/2014/chartex" xmlns:cx1="http://schemas.microsoft.com/office/drawing/2015/9/8/chartex" xmlns:mc="http://schemas.openxmlformats.org/markup-compatibility/2006" xmlns:o="urn:schemas-microsoft-com:office:office" xmlns:r="http://schemas.openxmlformats.org/officeDocument/2006/relationships" xmlns:m="http://schemas.openxmlformats.org/officeDocument/2006/math" xmlns:v="urn:schemas-microsoft-com:vml" xmlns:wp14="http://schemas.microsoft.com/office/word/2010/wordprocessingDrawing" xmlns:wp="http://schemas.openxmlformats.org/drawingml/2006/wordprocessingDrawing" xmlns:w10="urn:schemas-microsoft-com:office:word" xmlns:w="http://schemas.openxmlformats.org/wordprocessingml/2006/main" xmlns:w14="http://schemas.microsoft.com/office/word/2010/wordml" xmlns:w15="http://schemas.microsoft.com/office/word/2012/wordml" xmlns:w16se="http://schemas.microsoft.com/office/word/2015/wordml/symex" xmlns:wpg="http://schemas.microsoft.com/office/word/2010/wordprocessingGroup" xmlns:wpi="http://schemas.microsoft.com/office/word/2010/wordprocessingInk" xmlns:wne="http://schemas.microsoft.com/office/word/2006/wordml" xmlns:wps="http://schemas.microsoft.com/office/word/2010/wordprocessingShape" mc:Ignorable="w14 w15 w16se wp14">
+<w:numbering xmlns:wpc="http://schemas.microsoft.com/office/word/2010/wordprocessingCanvas" xmlns:cx="http://schemas.microsoft.com/office/drawing/2014/chartex" xmlns:mc="http://schemas.openxmlformats.org/markup-compatibility/2006" xmlns:o="urn:schemas-microsoft-com:office:office" xmlns:r="http://schemas.openxmlformats.org/officeDocument/2006/relationships" xmlns:m="http://schemas.openxmlformats.org/officeDocument/2006/math" xmlns:v="urn:schemas-microsoft-com:vml" xmlns:wp14="http://schemas.microsoft.com/office/word/2010/wordprocessingDrawing" xmlns:wp="http://schemas.openxmlformats.org/drawingml/2006/wordprocessingDrawing" xmlns:w10="urn:schemas-microsoft-com:office:word" xmlns:w="http://schemas.openxmlformats.org/wordprocessingml/2006/main" xmlns:w14="http://schemas.microsoft.com/office/word/2010/wordml" xmlns:w15="http://schemas.microsoft.com/office/word/2012/wordml" xmlns:w16se="http://schemas.microsoft.com/office/word/2015/wordml/symex" xmlns:wpg="http://schemas.microsoft.com/office/word/2010/wordprocessingGroup" xmlns:wpi="http://schemas.microsoft.com/office/word/2010/wordprocessingInk" xmlns:wne="http://schemas.microsoft.com/office/word/2006/wordml" xmlns:wps="http://schemas.microsoft.com/office/word/2010/wordprocessingShape" mc:Ignorable="w14 w15 w16se wp14">
   <w:abstractNum w:abstractNumId="0" w15:restartNumberingAfterBreak="0">
     <w:nsid w:val="10B101F6"/>
     <w:multiLevelType w:val="hybridMultilevel"/>
